--- a/document/meeting_minutes/Meeting_Minutes_2017_09_14.docx
+++ b/document/meeting_minutes/Meeting_Minutes_2017_09_14.docx
@@ -1,6 +1,6 @@
 
 <file path=word/document.xml><?xml version="1.0" encoding="utf-8"?>
-<w:document xmlns:wpc="http://schemas.microsoft.com/office/word/2010/wordprocessingCanvas" xmlns:cx="http://schemas.microsoft.com/office/drawing/2014/chartex" xmlns:mc="http://schemas.openxmlformats.org/markup-compatibility/2006" xmlns:o="urn:schemas-microsoft-com:office:office" xmlns:r="http://schemas.openxmlformats.org/officeDocument/2006/relationships" xmlns:m="http://schemas.openxmlformats.org/officeDocument/2006/math" xmlns:v="urn:schemas-microsoft-com:vml" xmlns:wp14="http://schemas.microsoft.com/office/word/2010/wordprocessingDrawing" xmlns:wp="http://schemas.openxmlformats.org/drawingml/2006/wordprocessingDrawing" xmlns:w10="urn:schemas-microsoft-com:office:word" xmlns:w="http://schemas.openxmlformats.org/wordprocessingml/2006/main" xmlns:w14="http://schemas.microsoft.com/office/word/2010/wordml" xmlns:w15="http://schemas.microsoft.com/office/word/2012/wordml" xmlns:w16se="http://schemas.microsoft.com/office/word/2015/wordml/symex" xmlns:wpg="http://schemas.microsoft.com/office/word/2010/wordprocessingGroup" xmlns:wpi="http://schemas.microsoft.com/office/word/2010/wordprocessingInk" xmlns:wne="http://schemas.microsoft.com/office/word/2006/wordml" xmlns:wps="http://schemas.microsoft.com/office/word/2010/wordprocessingShape" mc:Ignorable="w14 w15 w16se wp14">
+<w:document xmlns:wpc="http://schemas.microsoft.com/office/word/2010/wordprocessingCanvas" xmlns:mo="http://schemas.microsoft.com/office/mac/office/2008/main" xmlns:mc="http://schemas.openxmlformats.org/markup-compatibility/2006" xmlns:mv="urn:schemas-microsoft-com:mac:vml" xmlns:o="urn:schemas-microsoft-com:office:office" xmlns:r="http://schemas.openxmlformats.org/officeDocument/2006/relationships" xmlns:m="http://schemas.openxmlformats.org/officeDocument/2006/math" xmlns:v="urn:schemas-microsoft-com:vml" xmlns:wp14="http://schemas.microsoft.com/office/word/2010/wordprocessingDrawing" xmlns:wp="http://schemas.openxmlformats.org/drawingml/2006/wordprocessingDrawing" xmlns:w10="urn:schemas-microsoft-com:office:word" xmlns:w="http://schemas.openxmlformats.org/wordprocessingml/2006/main" xmlns:w14="http://schemas.microsoft.com/office/word/2010/wordml" xmlns:w15="http://schemas.microsoft.com/office/word/2012/wordml" xmlns:wpg="http://schemas.microsoft.com/office/word/2010/wordprocessingGroup" xmlns:wpi="http://schemas.microsoft.com/office/word/2010/wordprocessingInk" xmlns:wne="http://schemas.microsoft.com/office/word/2006/wordml" xmlns:wps="http://schemas.microsoft.com/office/word/2010/wordprocessingShape" mc:Ignorable="w14 w15 wp14">
   <w:body>
     <w:p>
       <w:pPr>
@@ -1558,8 +1558,6 @@
                 <w:szCs w:val="18"/>
               </w:rPr>
             </w:pPr>
-            <w:bookmarkStart w:id="0" w:name="_GoBack"/>
-            <w:bookmarkEnd w:id="0"/>
             <w:r>
               <w:rPr>
                 <w:szCs w:val="18"/>
@@ -1588,6 +1586,14 @@
                 <w:szCs w:val="18"/>
               </w:rPr>
             </w:pPr>
+            <w:r>
+              <w:rPr>
+                <w:szCs w:val="18"/>
+              </w:rPr>
+              <w:t>dwadasdwa</w:t>
+            </w:r>
+            <w:bookmarkStart w:id="0" w:name="_GoBack"/>
+            <w:bookmarkEnd w:id="0"/>
           </w:p>
         </w:tc>
         <w:tc>
@@ -2314,7 +2320,7 @@
 </file>
 
 <file path=word/endnotes.xml><?xml version="1.0" encoding="utf-8"?>
-<w:endnotes xmlns:wpc="http://schemas.microsoft.com/office/word/2010/wordprocessingCanvas" xmlns:cx="http://schemas.microsoft.com/office/drawing/2014/chartex" xmlns:mc="http://schemas.openxmlformats.org/markup-compatibility/2006" xmlns:o="urn:schemas-microsoft-com:office:office" xmlns:r="http://schemas.openxmlformats.org/officeDocument/2006/relationships" xmlns:m="http://schemas.openxmlformats.org/officeDocument/2006/math" xmlns:v="urn:schemas-microsoft-com:vml" xmlns:wp14="http://schemas.microsoft.com/office/word/2010/wordprocessingDrawing" xmlns:wp="http://schemas.openxmlformats.org/drawingml/2006/wordprocessingDrawing" xmlns:w10="urn:schemas-microsoft-com:office:word" xmlns:w="http://schemas.openxmlformats.org/wordprocessingml/2006/main" xmlns:w14="http://schemas.microsoft.com/office/word/2010/wordml" xmlns:w15="http://schemas.microsoft.com/office/word/2012/wordml" xmlns:w16se="http://schemas.microsoft.com/office/word/2015/wordml/symex" xmlns:wpg="http://schemas.microsoft.com/office/word/2010/wordprocessingGroup" xmlns:wpi="http://schemas.microsoft.com/office/word/2010/wordprocessingInk" xmlns:wne="http://schemas.microsoft.com/office/word/2006/wordml" xmlns:wps="http://schemas.microsoft.com/office/word/2010/wordprocessingShape" mc:Ignorable="w14 w15 w16se wp14">
+<w:endnotes xmlns:wpc="http://schemas.microsoft.com/office/word/2010/wordprocessingCanvas" xmlns:mo="http://schemas.microsoft.com/office/mac/office/2008/main" xmlns:mc="http://schemas.openxmlformats.org/markup-compatibility/2006" xmlns:mv="urn:schemas-microsoft-com:mac:vml" xmlns:o="urn:schemas-microsoft-com:office:office" xmlns:r="http://schemas.openxmlformats.org/officeDocument/2006/relationships" xmlns:m="http://schemas.openxmlformats.org/officeDocument/2006/math" xmlns:v="urn:schemas-microsoft-com:vml" xmlns:wp14="http://schemas.microsoft.com/office/word/2010/wordprocessingDrawing" xmlns:wp="http://schemas.openxmlformats.org/drawingml/2006/wordprocessingDrawing" xmlns:w10="urn:schemas-microsoft-com:office:word" xmlns:w="http://schemas.openxmlformats.org/wordprocessingml/2006/main" xmlns:w14="http://schemas.microsoft.com/office/word/2010/wordml" xmlns:w15="http://schemas.microsoft.com/office/word/2012/wordml" xmlns:wpg="http://schemas.microsoft.com/office/word/2010/wordprocessingGroup" xmlns:wpi="http://schemas.microsoft.com/office/word/2010/wordprocessingInk" xmlns:wne="http://schemas.microsoft.com/office/word/2006/wordml" xmlns:wps="http://schemas.microsoft.com/office/word/2010/wordprocessingShape" mc:Ignorable="w14 w15 wp14">
   <w:endnote w:type="separator" w:id="-1">
     <w:p>
       <w:r>
@@ -2333,7 +2339,7 @@
 </file>
 
 <file path=word/footer1.xml><?xml version="1.0" encoding="utf-8"?>
-<w:ftr xmlns:wpc="http://schemas.microsoft.com/office/word/2010/wordprocessingCanvas" xmlns:cx="http://schemas.microsoft.com/office/drawing/2014/chartex" xmlns:mc="http://schemas.openxmlformats.org/markup-compatibility/2006" xmlns:o="urn:schemas-microsoft-com:office:office" xmlns:r="http://schemas.openxmlformats.org/officeDocument/2006/relationships" xmlns:m="http://schemas.openxmlformats.org/officeDocument/2006/math" xmlns:v="urn:schemas-microsoft-com:vml" xmlns:wp14="http://schemas.microsoft.com/office/word/2010/wordprocessingDrawing" xmlns:wp="http://schemas.openxmlformats.org/drawingml/2006/wordprocessingDrawing" xmlns:w10="urn:schemas-microsoft-com:office:word" xmlns:w="http://schemas.openxmlformats.org/wordprocessingml/2006/main" xmlns:w14="http://schemas.microsoft.com/office/word/2010/wordml" xmlns:w15="http://schemas.microsoft.com/office/word/2012/wordml" xmlns:w16se="http://schemas.microsoft.com/office/word/2015/wordml/symex" xmlns:wpg="http://schemas.microsoft.com/office/word/2010/wordprocessingGroup" xmlns:wpi="http://schemas.microsoft.com/office/word/2010/wordprocessingInk" xmlns:wne="http://schemas.microsoft.com/office/word/2006/wordml" xmlns:wps="http://schemas.microsoft.com/office/word/2010/wordprocessingShape" mc:Ignorable="w14 w15 w16se wp14">
+<w:ftr xmlns:wpc="http://schemas.microsoft.com/office/word/2010/wordprocessingCanvas" xmlns:mo="http://schemas.microsoft.com/office/mac/office/2008/main" xmlns:mc="http://schemas.openxmlformats.org/markup-compatibility/2006" xmlns:mv="urn:schemas-microsoft-com:mac:vml" xmlns:o="urn:schemas-microsoft-com:office:office" xmlns:r="http://schemas.openxmlformats.org/officeDocument/2006/relationships" xmlns:m="http://schemas.openxmlformats.org/officeDocument/2006/math" xmlns:v="urn:schemas-microsoft-com:vml" xmlns:wp14="http://schemas.microsoft.com/office/word/2010/wordprocessingDrawing" xmlns:wp="http://schemas.openxmlformats.org/drawingml/2006/wordprocessingDrawing" xmlns:w10="urn:schemas-microsoft-com:office:word" xmlns:w="http://schemas.openxmlformats.org/wordprocessingml/2006/main" xmlns:w14="http://schemas.microsoft.com/office/word/2010/wordml" xmlns:w15="http://schemas.microsoft.com/office/word/2012/wordml" xmlns:wpg="http://schemas.microsoft.com/office/word/2010/wordprocessingGroup" xmlns:wpi="http://schemas.microsoft.com/office/word/2010/wordprocessingInk" xmlns:wne="http://schemas.microsoft.com/office/word/2006/wordml" xmlns:wps="http://schemas.microsoft.com/office/word/2010/wordprocessingShape" mc:Ignorable="w14 w15 wp14">
   <w:p>
     <w:pPr>
       <w:pStyle w:val="Footer"/>
@@ -2386,7 +2392,7 @@
         <w:color w:val="808080"/>
         <w:sz w:val="18"/>
       </w:rPr>
-      <w:t>2</w:t>
+      <w:t>1</w:t>
     </w:r>
     <w:r>
       <w:rPr>
@@ -2401,7 +2407,7 @@
 </file>
 
 <file path=word/footnotes.xml><?xml version="1.0" encoding="utf-8"?>
-<w:footnotes xmlns:wpc="http://schemas.microsoft.com/office/word/2010/wordprocessingCanvas" xmlns:cx="http://schemas.microsoft.com/office/drawing/2014/chartex" xmlns:mc="http://schemas.openxmlformats.org/markup-compatibility/2006" xmlns:o="urn:schemas-microsoft-com:office:office" xmlns:r="http://schemas.openxmlformats.org/officeDocument/2006/relationships" xmlns:m="http://schemas.openxmlformats.org/officeDocument/2006/math" xmlns:v="urn:schemas-microsoft-com:vml" xmlns:wp14="http://schemas.microsoft.com/office/word/2010/wordprocessingDrawing" xmlns:wp="http://schemas.openxmlformats.org/drawingml/2006/wordprocessingDrawing" xmlns:w10="urn:schemas-microsoft-com:office:word" xmlns:w="http://schemas.openxmlformats.org/wordprocessingml/2006/main" xmlns:w14="http://schemas.microsoft.com/office/word/2010/wordml" xmlns:w15="http://schemas.microsoft.com/office/word/2012/wordml" xmlns:w16se="http://schemas.microsoft.com/office/word/2015/wordml/symex" xmlns:wpg="http://schemas.microsoft.com/office/word/2010/wordprocessingGroup" xmlns:wpi="http://schemas.microsoft.com/office/word/2010/wordprocessingInk" xmlns:wne="http://schemas.microsoft.com/office/word/2006/wordml" xmlns:wps="http://schemas.microsoft.com/office/word/2010/wordprocessingShape" mc:Ignorable="w14 w15 w16se wp14">
+<w:footnotes xmlns:wpc="http://schemas.microsoft.com/office/word/2010/wordprocessingCanvas" xmlns:mo="http://schemas.microsoft.com/office/mac/office/2008/main" xmlns:mc="http://schemas.openxmlformats.org/markup-compatibility/2006" xmlns:mv="urn:schemas-microsoft-com:mac:vml" xmlns:o="urn:schemas-microsoft-com:office:office" xmlns:r="http://schemas.openxmlformats.org/officeDocument/2006/relationships" xmlns:m="http://schemas.openxmlformats.org/officeDocument/2006/math" xmlns:v="urn:schemas-microsoft-com:vml" xmlns:wp14="http://schemas.microsoft.com/office/word/2010/wordprocessingDrawing" xmlns:wp="http://schemas.openxmlformats.org/drawingml/2006/wordprocessingDrawing" xmlns:w10="urn:schemas-microsoft-com:office:word" xmlns:w="http://schemas.openxmlformats.org/wordprocessingml/2006/main" xmlns:w14="http://schemas.microsoft.com/office/word/2010/wordml" xmlns:w15="http://schemas.microsoft.com/office/word/2012/wordml" xmlns:wpg="http://schemas.microsoft.com/office/word/2010/wordprocessingGroup" xmlns:wpi="http://schemas.microsoft.com/office/word/2010/wordprocessingInk" xmlns:wne="http://schemas.microsoft.com/office/word/2006/wordml" xmlns:wps="http://schemas.microsoft.com/office/word/2010/wordprocessingShape" mc:Ignorable="w14 w15 wp14">
   <w:footnote w:type="separator" w:id="-1">
     <w:p>
       <w:r>
@@ -2420,7 +2426,7 @@
 </file>
 
 <file path=word/header1.xml><?xml version="1.0" encoding="utf-8"?>
-<w:hdr xmlns:wpc="http://schemas.microsoft.com/office/word/2010/wordprocessingCanvas" xmlns:cx="http://schemas.microsoft.com/office/drawing/2014/chartex" xmlns:mc="http://schemas.openxmlformats.org/markup-compatibility/2006" xmlns:o="urn:schemas-microsoft-com:office:office" xmlns:r="http://schemas.openxmlformats.org/officeDocument/2006/relationships" xmlns:m="http://schemas.openxmlformats.org/officeDocument/2006/math" xmlns:v="urn:schemas-microsoft-com:vml" xmlns:wp14="http://schemas.microsoft.com/office/word/2010/wordprocessingDrawing" xmlns:wp="http://schemas.openxmlformats.org/drawingml/2006/wordprocessingDrawing" xmlns:w10="urn:schemas-microsoft-com:office:word" xmlns:w="http://schemas.openxmlformats.org/wordprocessingml/2006/main" xmlns:w14="http://schemas.microsoft.com/office/word/2010/wordml" xmlns:w15="http://schemas.microsoft.com/office/word/2012/wordml" xmlns:w16se="http://schemas.microsoft.com/office/word/2015/wordml/symex" xmlns:wpg="http://schemas.microsoft.com/office/word/2010/wordprocessingGroup" xmlns:wpi="http://schemas.microsoft.com/office/word/2010/wordprocessingInk" xmlns:wne="http://schemas.microsoft.com/office/word/2006/wordml" xmlns:wps="http://schemas.microsoft.com/office/word/2010/wordprocessingShape" mc:Ignorable="w14 w15 w16se wp14">
+<w:hdr xmlns:wpc="http://schemas.microsoft.com/office/word/2010/wordprocessingCanvas" xmlns:mo="http://schemas.microsoft.com/office/mac/office/2008/main" xmlns:mc="http://schemas.openxmlformats.org/markup-compatibility/2006" xmlns:mv="urn:schemas-microsoft-com:mac:vml" xmlns:o="urn:schemas-microsoft-com:office:office" xmlns:r="http://schemas.openxmlformats.org/officeDocument/2006/relationships" xmlns:m="http://schemas.openxmlformats.org/officeDocument/2006/math" xmlns:v="urn:schemas-microsoft-com:vml" xmlns:wp14="http://schemas.microsoft.com/office/word/2010/wordprocessingDrawing" xmlns:wp="http://schemas.openxmlformats.org/drawingml/2006/wordprocessingDrawing" xmlns:w10="urn:schemas-microsoft-com:office:word" xmlns:w="http://schemas.openxmlformats.org/wordprocessingml/2006/main" xmlns:w14="http://schemas.microsoft.com/office/word/2010/wordml" xmlns:w15="http://schemas.microsoft.com/office/word/2012/wordml" xmlns:wpg="http://schemas.microsoft.com/office/word/2010/wordprocessingGroup" xmlns:wpi="http://schemas.microsoft.com/office/word/2010/wordprocessingInk" xmlns:wne="http://schemas.microsoft.com/office/word/2006/wordml" xmlns:wps="http://schemas.microsoft.com/office/word/2010/wordprocessingShape" mc:Ignorable="w14 w15 wp14">
   <w:tbl>
     <w:tblPr>
       <w:tblW w:w="10090" w:type="dxa"/>
@@ -2499,7 +2505,7 @@
         <w:noProof/>
       </w:rPr>
       <w:drawing>
-        <wp:anchor distT="0" distB="0" distL="114300" distR="114300" simplePos="0" relativeHeight="251659264" behindDoc="0" locked="0" layoutInCell="1" allowOverlap="1" wp14:anchorId="40F1B279" wp14:editId="1358AE0B">
+        <wp:anchor distT="0" distB="0" distL="114300" distR="114300" simplePos="0" relativeHeight="251659264" behindDoc="0" locked="0" layoutInCell="1" allowOverlap="1" wp14:anchorId="4D2FB71A" wp14:editId="3A903C62">
           <wp:simplePos x="0" y="0"/>
           <wp:positionH relativeFrom="column">
             <wp:posOffset>1764665</wp:posOffset>
@@ -2566,8 +2572,8 @@
 </file>
 
 <file path=word/numbering.xml><?xml version="1.0" encoding="utf-8"?>
-<w:numbering xmlns:wpc="http://schemas.microsoft.com/office/word/2010/wordprocessingCanvas" xmlns:cx="http://schemas.microsoft.com/office/drawing/2014/chartex" xmlns:mc="http://schemas.openxmlformats.org/markup-compatibility/2006" xmlns:o="urn:schemas-microsoft-com:office:office" xmlns:r="http://schemas.openxmlformats.org/officeDocument/2006/relationships" xmlns:m="http://schemas.openxmlformats.org/officeDocument/2006/math" xmlns:v="urn:schemas-microsoft-com:vml" xmlns:wp14="http://schemas.microsoft.com/office/word/2010/wordprocessingDrawing" xmlns:wp="http://schemas.openxmlformats.org/drawingml/2006/wordprocessingDrawing" xmlns:w10="urn:schemas-microsoft-com:office:word" xmlns:w="http://schemas.openxmlformats.org/wordprocessingml/2006/main" xmlns:w14="http://schemas.microsoft.com/office/word/2010/wordml" xmlns:w15="http://schemas.microsoft.com/office/word/2012/wordml" xmlns:w16se="http://schemas.microsoft.com/office/word/2015/wordml/symex" xmlns:wpg="http://schemas.microsoft.com/office/word/2010/wordprocessingGroup" xmlns:wpi="http://schemas.microsoft.com/office/word/2010/wordprocessingInk" xmlns:wne="http://schemas.microsoft.com/office/word/2006/wordml" xmlns:wps="http://schemas.microsoft.com/office/word/2010/wordprocessingShape" mc:Ignorable="w14 w15 w16se wp14">
-  <w:abstractNum w:abstractNumId="0" w15:restartNumberingAfterBreak="0">
+<w:numbering xmlns:wpc="http://schemas.microsoft.com/office/word/2010/wordprocessingCanvas" xmlns:mo="http://schemas.microsoft.com/office/mac/office/2008/main" xmlns:mc="http://schemas.openxmlformats.org/markup-compatibility/2006" xmlns:mv="urn:schemas-microsoft-com:mac:vml" xmlns:o="urn:schemas-microsoft-com:office:office" xmlns:r="http://schemas.openxmlformats.org/officeDocument/2006/relationships" xmlns:m="http://schemas.openxmlformats.org/officeDocument/2006/math" xmlns:v="urn:schemas-microsoft-com:vml" xmlns:wp14="http://schemas.microsoft.com/office/word/2010/wordprocessingDrawing" xmlns:wp="http://schemas.openxmlformats.org/drawingml/2006/wordprocessingDrawing" xmlns:w10="urn:schemas-microsoft-com:office:word" xmlns:w="http://schemas.openxmlformats.org/wordprocessingml/2006/main" xmlns:w14="http://schemas.microsoft.com/office/word/2010/wordml" xmlns:w15="http://schemas.microsoft.com/office/word/2012/wordml" xmlns:wpg="http://schemas.microsoft.com/office/word/2010/wordprocessingGroup" xmlns:wpi="http://schemas.microsoft.com/office/word/2010/wordprocessingInk" xmlns:wne="http://schemas.microsoft.com/office/word/2006/wordml" xmlns:wps="http://schemas.microsoft.com/office/word/2010/wordprocessingShape" mc:Ignorable="w14 w15 wp14">
+  <w:abstractNum w:abstractNumId="0">
     <w:nsid w:val="1F8E3619"/>
     <w:multiLevelType w:val="hybridMultilevel"/>
     <w:tmpl w:val="2E5854C8"/>
@@ -2680,7 +2686,7 @@
       </w:rPr>
     </w:lvl>
   </w:abstractNum>
-  <w:abstractNum w:abstractNumId="1" w15:restartNumberingAfterBreak="0">
+  <w:abstractNum w:abstractNumId="1">
     <w:nsid w:val="2BF477A8"/>
     <w:multiLevelType w:val="hybridMultilevel"/>
     <w:tmpl w:val="8EEC6B60"/>
@@ -2793,7 +2799,7 @@
       </w:rPr>
     </w:lvl>
   </w:abstractNum>
-  <w:abstractNum w:abstractNumId="2" w15:restartNumberingAfterBreak="0">
+  <w:abstractNum w:abstractNumId="2">
     <w:nsid w:val="32452EE0"/>
     <w:multiLevelType w:val="hybridMultilevel"/>
     <w:tmpl w:val="BE30C714"/>
@@ -2906,7 +2912,7 @@
       </w:rPr>
     </w:lvl>
   </w:abstractNum>
-  <w:abstractNum w:abstractNumId="3" w15:restartNumberingAfterBreak="0">
+  <w:abstractNum w:abstractNumId="3">
     <w:nsid w:val="6DF1772A"/>
     <w:multiLevelType w:val="hybridMultilevel"/>
     <w:tmpl w:val="99A6E3BC"/>
@@ -3035,7 +3041,7 @@
 </file>
 
 <file path=word/styles.xml><?xml version="1.0" encoding="utf-8"?>
-<w:styles xmlns:mc="http://schemas.openxmlformats.org/markup-compatibility/2006" xmlns:r="http://schemas.openxmlformats.org/officeDocument/2006/relationships" xmlns:w="http://schemas.openxmlformats.org/wordprocessingml/2006/main" xmlns:w14="http://schemas.microsoft.com/office/word/2010/wordml" xmlns:w15="http://schemas.microsoft.com/office/word/2012/wordml" xmlns:w16se="http://schemas.microsoft.com/office/word/2015/wordml/symex" mc:Ignorable="w14 w15 w16se">
+<w:styles xmlns:mc="http://schemas.openxmlformats.org/markup-compatibility/2006" xmlns:r="http://schemas.openxmlformats.org/officeDocument/2006/relationships" xmlns:w="http://schemas.openxmlformats.org/wordprocessingml/2006/main" xmlns:w14="http://schemas.microsoft.com/office/word/2010/wordml" xmlns:w15="http://schemas.microsoft.com/office/word/2012/wordml" mc:Ignorable="w14 w15">
   <w:docDefaults>
     <w:rPrDefault>
       <w:rPr>
@@ -3051,7 +3057,7 @@
       </w:pPr>
     </w:pPrDefault>
   </w:docDefaults>
-  <w:latentStyles w:defLockedState="0" w:defUIPriority="99" w:defSemiHidden="0" w:defUnhideWhenUsed="0" w:defQFormat="0" w:count="371">
+  <w:latentStyles w:defLockedState="0" w:defUIPriority="99" w:defSemiHidden="0" w:defUnhideWhenUsed="0" w:defQFormat="0" w:count="380">
     <w:lsdException w:name="Normal" w:uiPriority="0" w:qFormat="1"/>
     <w:lsdException w:name="heading 1" w:uiPriority="0" w:qFormat="1"/>
     <w:lsdException w:name="heading 2" w:semiHidden="1" w:uiPriority="9" w:unhideWhenUsed="1" w:qFormat="1"/>

--- a/document/meeting_minutes/Meeting_Minutes_2017_09_14.docx
+++ b/document/meeting_minutes/Meeting_Minutes_2017_09_14.docx
@@ -1590,10 +1590,22 @@
               <w:rPr>
                 <w:szCs w:val="18"/>
               </w:rPr>
-              <w:t>dwadasdwa</w:t>
+              <w:t>dwad</w:t>
+            </w:r>
+            <w:r>
+              <w:rPr>
+                <w:szCs w:val="18"/>
+              </w:rPr>
+              <w:t>dwadads</w:t>
             </w:r>
             <w:bookmarkStart w:id="0" w:name="_GoBack"/>
             <w:bookmarkEnd w:id="0"/>
+            <w:r>
+              <w:rPr>
+                <w:szCs w:val="18"/>
+              </w:rPr>
+              <w:t>asdwa</w:t>
+            </w:r>
           </w:p>
         </w:tc>
         <w:tc>
